--- a/02.17. Desestructuración de arreglos.docx
+++ b/02.17. Desestructuración de arreglos.docx
@@ -21,16 +21,16 @@
         <w:t xml:space="preserve"> </w:t>
       </w:r>
       <w:r>
-        <w:t>vamos a aplicar</w:t>
+        <w:t>se aplicará</w:t>
       </w:r>
       <w:r>
         <w:t xml:space="preserve"> la desestructuración de un arreglo y la </w:t>
       </w:r>
       <w:r>
-        <w:t>como</w:t>
-      </w:r>
-      <w:r>
-        <w:t xml:space="preserve"> obtener los elementos de un arreglo desestructurado.</w:t>
+        <w:t xml:space="preserve">técnica para </w:t>
+      </w:r>
+      <w:r>
+        <w:t>obtener los elementos de un arreglo desestructurado.</w:t>
       </w:r>
     </w:p>
     <w:p>
@@ -68,7 +68,6 @@
       <w:r>
         <w:t xml:space="preserve">e utilizan corchetes </w:t>
       </w:r>
-      <w:proofErr w:type="gramStart"/>
       <w:r>
         <w:rPr>
           <w:b/>
@@ -76,7 +75,6 @@
         </w:rPr>
         <w:t>[ ]</w:t>
       </w:r>
-      <w:proofErr w:type="gramEnd"/>
       <w:r>
         <w:t xml:space="preserve"> </w:t>
       </w:r>

--- a/02.17. Desestructuración de arreglos.docx
+++ b/02.17. Desestructuración de arreglos.docx
@@ -16,6 +16,9 @@
       </w:pPr>
       <w:r>
         <w:t>En esta sección</w:t>
+      </w:r>
+      <w:r>
+        <w:t>,</w:t>
       </w:r>
       <w:r>
         <w:t xml:space="preserve"> </w:t>
